--- a/python/exercises/ncview_ncbrowse_exercises_solutions.docx
+++ b/python/exercises/ncview_ncbrowse_exercises_solutions.docx
@@ -10,8 +10,6 @@
           <w:sz w:val="42"/>
         </w:rPr>
       </w:pPr>
-      <w:bookmarkStart w:id="0" w:name="_GoBack"/>
-      <w:bookmarkEnd w:id="0"/>
       <w:r>
         <w:rPr>
           <w:rFonts w:ascii="Calibri" w:hAnsi="Calibri"/>
@@ -157,6 +155,7 @@
         <w:rPr>
           <w:rStyle w:val="Strong"/>
           <w:rFonts w:ascii="Calibri" w:hAnsi="Calibri"/>
+          <w:b/>
           <w:sz w:val="26"/>
         </w:rPr>
       </w:pPr>
@@ -164,6 +163,7 @@
         <w:rPr>
           <w:rStyle w:val="Strong"/>
           <w:rFonts w:ascii="Calibri" w:hAnsi="Calibri"/>
+          <w:b/>
           <w:sz w:val="26"/>
         </w:rPr>
         <w:t xml:space="preserve">1. Let's look at the contents of an existing NetCDF file with </w:t>
@@ -172,6 +172,7 @@
         <w:rPr>
           <w:rStyle w:val="Strong"/>
           <w:rFonts w:ascii="Calibri" w:hAnsi="Calibri"/>
+          <w:b/>
           <w:sz w:val="26"/>
         </w:rPr>
         <w:t>ncview</w:t>
@@ -180,6 +181,7 @@
         <w:rPr>
           <w:rStyle w:val="Strong"/>
           <w:rFonts w:ascii="Calibri" w:hAnsi="Calibri"/>
+          <w:b/>
           <w:sz w:val="26"/>
         </w:rPr>
         <w:t>.</w:t>
@@ -511,6 +513,7 @@
         <w:pStyle w:val="Title"/>
         <w:rPr>
           <w:rFonts w:ascii="Calibri" w:hAnsi="Calibri"/>
+          <w:b w:val="0"/>
           <w:sz w:val="26"/>
         </w:rPr>
       </w:pPr>
@@ -518,6 +521,7 @@
         <w:rPr>
           <w:rStyle w:val="Strong"/>
           <w:rFonts w:ascii="Calibri" w:hAnsi="Calibri"/>
+          <w:b/>
           <w:sz w:val="26"/>
         </w:rPr>
         <w:t xml:space="preserve">2. Let's </w:t>
@@ -526,6 +530,7 @@
         <w:rPr>
           <w:rStyle w:val="Strong"/>
           <w:rFonts w:ascii="Calibri" w:hAnsi="Calibri"/>
+          <w:b/>
           <w:sz w:val="26"/>
         </w:rPr>
         <w:t>use ncBrowse to look at some agricultural emissions data</w:t>
@@ -534,6 +539,7 @@
         <w:rPr>
           <w:rStyle w:val="Strong"/>
           <w:rFonts w:ascii="Calibri" w:hAnsi="Calibri"/>
+          <w:b/>
           <w:sz w:val="26"/>
         </w:rPr>
         <w:t xml:space="preserve">. </w:t>
@@ -700,7 +706,16 @@
           <w:rFonts w:ascii="Calibri" w:hAnsi="Calibri"/>
           <w:sz w:val="42"/>
         </w:rPr>
-        <w:t>ncview and ncBrowse</w:t>
+        <w:t>ncview and ncB</w:t>
+      </w:r>
+      <w:bookmarkStart w:id="0" w:name="_GoBack"/>
+      <w:bookmarkEnd w:id="0"/>
+      <w:r>
+        <w:rPr>
+          <w:rFonts w:ascii="Calibri" w:hAnsi="Calibri"/>
+          <w:sz w:val="42"/>
+        </w:rPr>
+        <w:t>rowse</w:t>
       </w:r>
     </w:p>
     <w:p>
@@ -5851,7 +5866,6 @@
     <w:uiPriority w:val="99"/>
     <w:semiHidden/>
     <w:unhideWhenUsed/>
-    <w:qFormat/>
     <w:tblPr>
       <w:tblInd w:w="0" w:type="dxa"/>
       <w:tblCellMar>
@@ -6289,7 +6303,7 @@
 </file>
 
 <file path=customXml/itemProps1.xml><?xml version="1.0" encoding="utf-8"?>
-<ds:datastoreItem xmlns:ds="http://schemas.openxmlformats.org/officeDocument/2006/customXml" ds:itemID="{6AD495EE-F29B-43E9-A607-08B9A6970CFD}">
+<ds:datastoreItem xmlns:ds="http://schemas.openxmlformats.org/officeDocument/2006/customXml" ds:itemID="{46CA3B20-3890-44D5-8513-8FDEDECC644E}">
   <ds:schemaRefs>
     <ds:schemaRef ds:uri="http://schemas.openxmlformats.org/officeDocument/2006/bibliography"/>
   </ds:schemaRefs>
